--- a/GitBash使用教程.docx
+++ b/GitBash使用教程.docx
@@ -16,6 +16,40 @@
           <w:rFonts w:hint="eastAsia"/>
           <w:lang w:val="en-US" w:eastAsia="zh-CN"/>
         </w:rPr>
+        <w:t>资料来源</w:t>
+      </w:r>
+    </w:p>
+    <w:p>
+      <w:pPr>
+        <w:rPr>
+          <w:rFonts w:hint="default"/>
+          <w:lang w:val="en-US" w:eastAsia="zh-CN"/>
+        </w:rPr>
+      </w:pPr>
+      <w:r>
+        <w:rPr>
+          <w:rFonts w:hint="default"/>
+          <w:lang w:val="en-US" w:eastAsia="zh-CN"/>
+        </w:rPr>
+        <w:t>https://blog.csdn.net/qq_36667170/article/details/79085301</w:t>
+      </w:r>
+      <w:bookmarkStart w:id="0" w:name="_GoBack"/>
+      <w:bookmarkEnd w:id="0"/>
+    </w:p>
+    <w:p>
+      <w:pPr>
+        <w:pStyle w:val="2"/>
+        <w:bidi w:val="0"/>
+        <w:rPr>
+          <w:rFonts w:hint="eastAsia"/>
+          <w:lang w:val="en-US" w:eastAsia="zh-CN"/>
+        </w:rPr>
+      </w:pPr>
+      <w:r>
+        <w:rPr>
+          <w:rFonts w:hint="eastAsia"/>
+          <w:lang w:val="en-US" w:eastAsia="zh-CN"/>
+        </w:rPr>
         <w:t>代码</w:t>
       </w:r>
     </w:p>
@@ -56,8 +90,6 @@
         <w:tab/>
         <w:t>返回上一个文件夹 cd和..之间有空格</w:t>
       </w:r>
-      <w:bookmarkStart w:id="0" w:name="_GoBack"/>
-      <w:bookmarkEnd w:id="0"/>
     </w:p>
     <w:p>
       <w:pPr>
@@ -126,7 +158,7 @@
   <w:docDefaults>
     <w:rPrDefault>
       <w:rPr>
-        <w:rFonts w:asciiTheme="minorHAnsi" w:hAnsiTheme="minorHAnsi" w:eastAsiaTheme="minorEastAsia" w:cstheme="minorBidi"/>
+        <w:rFonts w:ascii="Times New Roman" w:hAnsi="Times New Roman" w:eastAsia="宋体" w:cs="Times New Roman"/>
       </w:rPr>
     </w:rPrDefault>
     <w:pPrDefault/>
